--- a/assets/Resume_Cristobal_Medina.docx
+++ b/assets/Resume_Cristobal_Medina.docx
@@ -517,8 +517,6 @@
         </w:rPr>
         <w:t xml:space="preserve">Courses: Elem. Data </w:t>
       </w:r>
-      <w:bookmarkStart w:id="0" w:name="_GoBack"/>
-      <w:bookmarkEnd w:id="0"/>
       <w:r>
         <w:rPr>
           <w:sz w:val="22"/>
@@ -1258,30 +1256,6 @@
     <w:p>
       <w:pPr>
         <w:pStyle w:val="Default"/>
-        <w:numPr>
-          <w:ilvl w:val="0"/>
-          <w:numId w:val="7"/>
-        </w:numPr>
-        <w:rPr>
-          <w:bCs/>
-          <w:color w:val="auto"/>
-          <w:sz w:val="22"/>
-          <w:szCs w:val="22"/>
-        </w:rPr>
-      </w:pPr>
-      <w:r>
-        <w:rPr>
-          <w:bCs/>
-          <w:color w:val="auto"/>
-          <w:sz w:val="22"/>
-          <w:szCs w:val="22"/>
-        </w:rPr>
-        <w:t>Currently on as a consultant for the project.</w:t>
-      </w:r>
-    </w:p>
-    <w:p>
-      <w:pPr>
-        <w:pStyle w:val="Default"/>
         <w:rPr>
           <w:bCs/>
           <w:color w:val="auto"/>
@@ -1658,7 +1632,30 @@
           <w:rFonts w:ascii="Arial" w:hAnsi="Arial" w:cs="Arial"/>
           <w:color w:val="000000"/>
         </w:rPr>
-        <w:t>e, Autodesk Maya, Microsoft Office</w:t>
+        <w:t xml:space="preserve">e, </w:t>
+      </w:r>
+      <w:r>
+        <w:rPr>
+          <w:rFonts w:ascii="Arial" w:hAnsi="Arial" w:cs="Arial"/>
+          <w:color w:val="000000"/>
+        </w:rPr>
+        <w:t>Unity3D</w:t>
+      </w:r>
+      <w:r>
+        <w:rPr>
+          <w:rFonts w:ascii="Arial" w:hAnsi="Arial" w:cs="Arial"/>
+          <w:color w:val="000000"/>
+        </w:rPr>
+        <w:t>, Visual Studio</w:t>
+      </w:r>
+      <w:bookmarkStart w:id="0" w:name="_GoBack"/>
+      <w:bookmarkEnd w:id="0"/>
+      <w:r>
+        <w:rPr>
+          <w:rFonts w:ascii="Arial" w:hAnsi="Arial" w:cs="Arial"/>
+          <w:color w:val="000000"/>
+        </w:rPr>
+        <w:tab/>
       </w:r>
       <w:r>
         <w:rPr>
@@ -1746,6 +1743,13 @@
           <w:color w:val="000000"/>
         </w:rPr>
         <w:t>, Inventor, AutoCAD</w:t>
+      </w:r>
+      <w:r>
+        <w:rPr>
+          <w:rFonts w:ascii="Arial" w:hAnsi="Arial" w:cs="Arial"/>
+          <w:color w:val="000000"/>
+        </w:rPr>
+        <w:t>, Autodesk Maya</w:t>
       </w:r>
     </w:p>
     <w:p>
@@ -1875,7 +1879,14 @@
           <w:rFonts w:ascii="Arial" w:hAnsi="Arial" w:cs="Arial"/>
           <w:color w:val="000000"/>
         </w:rPr>
-        <w:t xml:space="preserve"> - .NET</w:t>
+        <w:t xml:space="preserve"> - .NE</w:t>
+      </w:r>
+      <w:r>
+        <w:rPr>
+          <w:rFonts w:ascii="Arial" w:hAnsi="Arial" w:cs="Arial"/>
+          <w:color w:val="000000"/>
+        </w:rPr>
+        <w:t>T</w:t>
       </w:r>
       <w:r>
         <w:rPr>
